--- a/Лабораторные работы по классам/lab8/отчет.docx
+++ b/Лабораторные работы по классам/lab8/отчет.docx
@@ -734,21 +734,7 @@
           <w:rFonts w:ascii="Times New Roman" w:eastAsia="Times New Roman" w:hAnsi="Times New Roman" w:cs="Times New Roman"/>
           <w:sz w:val="24"/>
         </w:rPr>
-        <w:t>класс:</w:t>
-      </w:r>
-      <w:r>
-        <w:rPr>
-          <w:rFonts w:ascii="Times New Roman" w:eastAsia="Times New Roman" w:hAnsi="Times New Roman" w:cs="Times New Roman"/>
-          <w:sz w:val="24"/>
-        </w:rPr>
-        <w:t xml:space="preserve"> </w:t>
-      </w:r>
-      <w:r>
-        <w:rPr>
-          <w:rFonts w:ascii="Times New Roman" w:eastAsia="Times New Roman" w:hAnsi="Times New Roman" w:cs="Times New Roman"/>
-          <w:sz w:val="24"/>
-        </w:rPr>
-        <w:t>ЧЕЛОВЕК (</w:t>
+        <w:t>класс: ЧЕЛОВЕК (</w:t>
       </w:r>
       <w:proofErr w:type="spellStart"/>
       <w:r>
@@ -824,21 +810,7 @@
           <w:rFonts w:ascii="Times New Roman" w:eastAsia="Times New Roman" w:hAnsi="Times New Roman" w:cs="Times New Roman"/>
           <w:sz w:val="24"/>
         </w:rPr>
-        <w:t>Возраст</w:t>
-      </w:r>
-      <w:r>
-        <w:rPr>
-          <w:rFonts w:ascii="Times New Roman" w:eastAsia="Times New Roman" w:hAnsi="Times New Roman" w:cs="Times New Roman"/>
-          <w:sz w:val="24"/>
-        </w:rPr>
-        <w:t xml:space="preserve"> </w:t>
-      </w:r>
-      <w:r>
-        <w:rPr>
-          <w:rFonts w:ascii="Times New Roman" w:eastAsia="Times New Roman" w:hAnsi="Times New Roman" w:cs="Times New Roman"/>
-          <w:sz w:val="24"/>
-        </w:rPr>
-        <w:t xml:space="preserve">– </w:t>
+        <w:t xml:space="preserve">Возраст – </w:t>
       </w:r>
       <w:proofErr w:type="spellStart"/>
       <w:r>
@@ -1795,7 +1767,6 @@
           <w:rFonts w:ascii="Consolas" w:eastAsiaTheme="majorEastAsia" w:hAnsi="Consolas" w:cs="Times New Roman"/>
           <w:sz w:val="16"/>
           <w:szCs w:val="16"/>
-          <w:lang w:val="en-US"/>
         </w:rPr>
       </w:pPr>
     </w:p>
@@ -2610,6 +2581,7 @@
           <w:rFonts w:ascii="Consolas" w:eastAsiaTheme="majorEastAsia" w:hAnsi="Consolas" w:cs="Times New Roman"/>
           <w:sz w:val="16"/>
           <w:szCs w:val="16"/>
+          <w:lang w:val="en-US"/>
         </w:rPr>
       </w:pPr>
       <w:r>
@@ -2621,59 +2593,41 @@
         </w:rPr>
         <w:t xml:space="preserve">        </w:t>
       </w:r>
-      <w:proofErr w:type="spellStart"/>
-      <w:r>
-        <w:rPr>
-          <w:rFonts w:ascii="Consolas" w:eastAsiaTheme="majorEastAsia" w:hAnsi="Consolas" w:cs="Times New Roman"/>
-          <w:sz w:val="16"/>
-          <w:szCs w:val="16"/>
-        </w:rPr>
-        <w:t>age</w:t>
-      </w:r>
-      <w:proofErr w:type="spellEnd"/>
-      <w:r>
-        <w:rPr>
-          <w:rFonts w:ascii="Consolas" w:eastAsiaTheme="majorEastAsia" w:hAnsi="Consolas" w:cs="Times New Roman"/>
-          <w:sz w:val="16"/>
-          <w:szCs w:val="16"/>
-        </w:rPr>
-        <w:t xml:space="preserve"> = </w:t>
-      </w:r>
-      <w:proofErr w:type="spellStart"/>
-      <w:r>
-        <w:rPr>
-          <w:rFonts w:ascii="Consolas" w:eastAsiaTheme="majorEastAsia" w:hAnsi="Consolas" w:cs="Times New Roman"/>
-          <w:sz w:val="16"/>
-          <w:szCs w:val="16"/>
-        </w:rPr>
-        <w:t>age</w:t>
-      </w:r>
-      <w:proofErr w:type="spellEnd"/>
-      <w:r>
-        <w:rPr>
-          <w:rFonts w:ascii="Consolas" w:eastAsiaTheme="majorEastAsia" w:hAnsi="Consolas" w:cs="Times New Roman"/>
-          <w:sz w:val="16"/>
-          <w:szCs w:val="16"/>
-        </w:rPr>
-        <w:t>_;</w:t>
-      </w:r>
-    </w:p>
-    <w:p>
-      <w:pPr>
-        <w:spacing w:after="0" w:line="240" w:lineRule="auto"/>
-        <w:rPr>
-          <w:rFonts w:ascii="Consolas" w:eastAsiaTheme="majorEastAsia" w:hAnsi="Consolas" w:cs="Times New Roman"/>
-          <w:sz w:val="16"/>
-          <w:szCs w:val="16"/>
-        </w:rPr>
-      </w:pPr>
-      <w:r>
-        <w:rPr>
-          <w:rFonts w:ascii="Consolas" w:eastAsiaTheme="majorEastAsia" w:hAnsi="Consolas" w:cs="Times New Roman"/>
-          <w:sz w:val="16"/>
-          <w:szCs w:val="16"/>
-        </w:rPr>
-        <w:t xml:space="preserve">    };</w:t>
+      <w:r>
+        <w:rPr>
+          <w:rFonts w:ascii="Consolas" w:eastAsiaTheme="majorEastAsia" w:hAnsi="Consolas" w:cs="Times New Roman"/>
+          <w:sz w:val="16"/>
+          <w:szCs w:val="16"/>
+          <w:lang w:val="en-US"/>
+        </w:rPr>
+        <w:t>age = age_;</w:t>
+      </w:r>
+    </w:p>
+    <w:p>
+      <w:pPr>
+        <w:spacing w:after="0" w:line="240" w:lineRule="auto"/>
+        <w:rPr>
+          <w:rFonts w:ascii="Consolas" w:eastAsiaTheme="majorEastAsia" w:hAnsi="Consolas" w:cs="Times New Roman"/>
+          <w:sz w:val="16"/>
+          <w:szCs w:val="16"/>
+        </w:rPr>
+      </w:pPr>
+      <w:r>
+        <w:rPr>
+          <w:rFonts w:ascii="Consolas" w:eastAsiaTheme="majorEastAsia" w:hAnsi="Consolas" w:cs="Times New Roman"/>
+          <w:sz w:val="16"/>
+          <w:szCs w:val="16"/>
+          <w:lang w:val="en-US"/>
+        </w:rPr>
+        <w:t xml:space="preserve">    </w:t>
+      </w:r>
+      <w:r>
+        <w:rPr>
+          <w:rFonts w:ascii="Consolas" w:eastAsiaTheme="majorEastAsia" w:hAnsi="Consolas" w:cs="Times New Roman"/>
+          <w:sz w:val="16"/>
+          <w:szCs w:val="16"/>
+        </w:rPr>
+        <w:t>};</w:t>
       </w:r>
     </w:p>
     <w:p>
@@ -2765,7 +2719,6 @@
           <w:rFonts w:ascii="Consolas" w:eastAsiaTheme="majorEastAsia" w:hAnsi="Consolas" w:cs="Times New Roman"/>
           <w:sz w:val="16"/>
           <w:szCs w:val="16"/>
-          <w:lang w:val="en-US"/>
         </w:rPr>
       </w:pPr>
     </w:p>
@@ -3682,7 +3635,6 @@
           <w:rFonts w:ascii="Consolas" w:eastAsiaTheme="majorEastAsia" w:hAnsi="Consolas" w:cs="Times New Roman"/>
           <w:sz w:val="16"/>
           <w:szCs w:val="16"/>
-          <w:lang w:val="en-US"/>
         </w:rPr>
       </w:pPr>
     </w:p>
@@ -4920,7 +4872,6 @@
           <w:rFonts w:ascii="Consolas" w:eastAsiaTheme="majorEastAsia" w:hAnsi="Consolas" w:cs="Times New Roman"/>
           <w:sz w:val="16"/>
           <w:szCs w:val="16"/>
-          <w:lang w:val="en-US"/>
         </w:rPr>
       </w:pPr>
     </w:p>
@@ -5442,6 +5393,7 @@
           <w:rFonts w:ascii="Consolas" w:eastAsiaTheme="majorEastAsia" w:hAnsi="Consolas" w:cs="Times New Roman"/>
           <w:sz w:val="16"/>
           <w:szCs w:val="16"/>
+          <w:lang w:val="en-US"/>
         </w:rPr>
       </w:pPr>
       <w:r>
@@ -5454,12 +5406,12 @@
         <w:t xml:space="preserve">                    </w:t>
       </w:r>
       <w:proofErr w:type="spellStart"/>
-      <w:proofErr w:type="gramStart"/>
-      <w:r>
-        <w:rPr>
-          <w:rFonts w:ascii="Consolas" w:eastAsiaTheme="majorEastAsia" w:hAnsi="Consolas" w:cs="Times New Roman"/>
-          <w:sz w:val="16"/>
-          <w:szCs w:val="16"/>
+      <w:r>
+        <w:rPr>
+          <w:rFonts w:ascii="Consolas" w:eastAsiaTheme="majorEastAsia" w:hAnsi="Consolas" w:cs="Times New Roman"/>
+          <w:sz w:val="16"/>
+          <w:szCs w:val="16"/>
+          <w:lang w:val="en-US"/>
         </w:rPr>
         <w:t>cin</w:t>
       </w:r>
@@ -5469,52 +5421,27 @@
           <w:rFonts w:ascii="Consolas" w:eastAsiaTheme="majorEastAsia" w:hAnsi="Consolas" w:cs="Times New Roman"/>
           <w:sz w:val="16"/>
           <w:szCs w:val="16"/>
-        </w:rPr>
-        <w:t xml:space="preserve"> &gt;</w:t>
-      </w:r>
-      <w:proofErr w:type="gramEnd"/>
-      <w:r>
-        <w:rPr>
-          <w:rFonts w:ascii="Consolas" w:eastAsiaTheme="majorEastAsia" w:hAnsi="Consolas" w:cs="Times New Roman"/>
-          <w:sz w:val="16"/>
-          <w:szCs w:val="16"/>
-        </w:rPr>
-        <w:t xml:space="preserve">&gt; </w:t>
-      </w:r>
-      <w:proofErr w:type="spellStart"/>
-      <w:r>
-        <w:rPr>
-          <w:rFonts w:ascii="Consolas" w:eastAsiaTheme="majorEastAsia" w:hAnsi="Consolas" w:cs="Times New Roman"/>
-          <w:sz w:val="16"/>
-          <w:szCs w:val="16"/>
-        </w:rPr>
-        <w:t>index</w:t>
-      </w:r>
-      <w:proofErr w:type="spellEnd"/>
-      <w:r>
-        <w:rPr>
-          <w:rFonts w:ascii="Consolas" w:eastAsiaTheme="majorEastAsia" w:hAnsi="Consolas" w:cs="Times New Roman"/>
-          <w:sz w:val="16"/>
-          <w:szCs w:val="16"/>
-        </w:rPr>
-        <w:t>;</w:t>
-      </w:r>
-    </w:p>
-    <w:p>
-      <w:pPr>
-        <w:spacing w:after="0" w:line="240" w:lineRule="auto"/>
-        <w:rPr>
-          <w:rFonts w:ascii="Consolas" w:eastAsiaTheme="majorEastAsia" w:hAnsi="Consolas" w:cs="Times New Roman"/>
-          <w:sz w:val="16"/>
-          <w:szCs w:val="16"/>
-          <w:lang w:val="en-US"/>
-        </w:rPr>
-      </w:pPr>
-      <w:r>
-        <w:rPr>
-          <w:rFonts w:ascii="Consolas" w:eastAsiaTheme="majorEastAsia" w:hAnsi="Consolas" w:cs="Times New Roman"/>
-          <w:sz w:val="16"/>
-          <w:szCs w:val="16"/>
+          <w:lang w:val="en-US"/>
+        </w:rPr>
+        <w:t xml:space="preserve"> &gt;&gt; index;</w:t>
+      </w:r>
+    </w:p>
+    <w:p>
+      <w:pPr>
+        <w:spacing w:after="0" w:line="240" w:lineRule="auto"/>
+        <w:rPr>
+          <w:rFonts w:ascii="Consolas" w:eastAsiaTheme="majorEastAsia" w:hAnsi="Consolas" w:cs="Times New Roman"/>
+          <w:sz w:val="16"/>
+          <w:szCs w:val="16"/>
+          <w:lang w:val="en-US"/>
+        </w:rPr>
+      </w:pPr>
+      <w:r>
+        <w:rPr>
+          <w:rFonts w:ascii="Consolas" w:eastAsiaTheme="majorEastAsia" w:hAnsi="Consolas" w:cs="Times New Roman"/>
+          <w:sz w:val="16"/>
+          <w:szCs w:val="16"/>
+          <w:lang w:val="en-US"/>
         </w:rPr>
         <w:t xml:space="preserve">                    </w:t>
       </w:r>
@@ -6338,6 +6265,7 @@
           <w:bCs/>
           <w:sz w:val="28"/>
           <w:szCs w:val="28"/>
+          <w:lang w:val="en-US"/>
         </w:rPr>
       </w:pPr>
       <w:r>
@@ -6347,76 +6275,12 @@
           <w:bCs/>
           <w:sz w:val="28"/>
           <w:szCs w:val="28"/>
+          <w:lang w:val="en-US"/>
         </w:rPr>
         <w:br w:type="page"/>
       </w:r>
     </w:p>
-    <w:p>
-      <w:pPr>
-        <w:jc w:val="center"/>
-        <w:rPr>
-          <w:rFonts w:ascii="Times New Roman" w:hAnsi="Times New Roman" w:cs="Times New Roman"/>
-          <w:b/>
-          <w:bCs/>
-          <w:sz w:val="28"/>
-          <w:szCs w:val="28"/>
-          <w:lang w:val="en-US"/>
-        </w:rPr>
-      </w:pPr>
-      <w:r>
-        <w:rPr>
-          <w:rFonts w:ascii="Times New Roman" w:hAnsi="Times New Roman" w:cs="Times New Roman"/>
-          <w:b/>
-          <w:bCs/>
-          <w:sz w:val="28"/>
-          <w:szCs w:val="28"/>
-        </w:rPr>
-        <w:lastRenderedPageBreak/>
-        <w:t>Блок</w:t>
-      </w:r>
-      <w:r>
-        <w:rPr>
-          <w:rFonts w:ascii="Times New Roman" w:hAnsi="Times New Roman" w:cs="Times New Roman"/>
-          <w:b/>
-          <w:bCs/>
-          <w:sz w:val="28"/>
-          <w:szCs w:val="28"/>
-          <w:lang w:val="en-US"/>
-        </w:rPr>
-        <w:t>-</w:t>
-      </w:r>
-      <w:r>
-        <w:rPr>
-          <w:rFonts w:ascii="Times New Roman" w:hAnsi="Times New Roman" w:cs="Times New Roman"/>
-          <w:b/>
-          <w:bCs/>
-          <w:sz w:val="28"/>
-          <w:szCs w:val="28"/>
-        </w:rPr>
-        <w:t>схема</w:t>
-      </w:r>
-      <w:r>
-        <w:rPr>
-          <w:rFonts w:ascii="Times New Roman" w:hAnsi="Times New Roman" w:cs="Times New Roman"/>
-          <w:b/>
-          <w:bCs/>
-          <w:sz w:val="28"/>
-          <w:szCs w:val="28"/>
-          <w:lang w:val="en-US"/>
-        </w:rPr>
-        <w:t xml:space="preserve"> </w:t>
-      </w:r>
-      <w:r>
-        <w:rPr>
-          <w:rFonts w:ascii="Times New Roman" w:hAnsi="Times New Roman" w:cs="Times New Roman"/>
-          <w:b/>
-          <w:bCs/>
-          <w:sz w:val="28"/>
-          <w:szCs w:val="28"/>
-        </w:rPr>
-        <w:t>программы</w:t>
-      </w:r>
-    </w:p>
+    <w:bookmarkEnd w:id="0"/>
     <w:bookmarkEnd w:id="1"/>
     <w:p>
       <w:pPr>
@@ -6425,6 +6289,7 @@
           <w:rFonts w:ascii="Times New Roman" w:hAnsi="Times New Roman" w:cs="Times New Roman"/>
           <w:sz w:val="28"/>
           <w:szCs w:val="28"/>
+          <w:lang w:val="en-US"/>
         </w:rPr>
       </w:pPr>
       <w:r>
@@ -6433,12 +6298,14 @@
           <w:noProof/>
           <w:sz w:val="28"/>
           <w:szCs w:val="28"/>
-        </w:rPr>
+          <w:lang w:val="en-US"/>
+        </w:rPr>
+        <w:lastRenderedPageBreak/>
         <w:drawing>
-          <wp:inline distT="0" distB="0" distL="0" distR="0" wp14:anchorId="2B36C618" wp14:editId="3195FF65">
-            <wp:extent cx="5695950" cy="7248525"/>
-            <wp:effectExtent l="0" t="0" r="0" b="9525"/>
-            <wp:docPr id="12" name="Рисунок 12"/>
+          <wp:inline distT="0" distB="0" distL="0" distR="0" wp14:anchorId="151C2EE7" wp14:editId="5148A4FF">
+            <wp:extent cx="5940425" cy="2040255"/>
+            <wp:effectExtent l="0" t="0" r="3175" b="0"/>
+            <wp:docPr id="1" name="Рисунок 1"/>
             <wp:cNvGraphicFramePr>
               <a:graphicFrameLocks xmlns:a="http://schemas.openxmlformats.org/drawingml/2006/main" noChangeAspect="1"/>
             </wp:cNvGraphicFramePr>
@@ -6446,7 +6313,7 @@
               <a:graphicData uri="http://schemas.openxmlformats.org/drawingml/2006/picture">
                 <pic:pic xmlns:pic="http://schemas.openxmlformats.org/drawingml/2006/picture">
                   <pic:nvPicPr>
-                    <pic:cNvPr id="12" name="Рисунок 12"/>
+                    <pic:cNvPr id="1" name="Рисунок 1"/>
                     <pic:cNvPicPr/>
                   </pic:nvPicPr>
                   <pic:blipFill>
@@ -6464,7 +6331,7 @@
                   <pic:spPr>
                     <a:xfrm>
                       <a:off x="0" y="0"/>
-                      <a:ext cx="5695950" cy="7248525"/>
+                      <a:ext cx="5940425" cy="2040255"/>
                     </a:xfrm>
                     <a:prstGeom prst="rect">
                       <a:avLst/>
@@ -6476,7 +6343,6 @@
           </wp:inline>
         </w:drawing>
       </w:r>
-      <w:bookmarkEnd w:id="0"/>
     </w:p>
     <w:sectPr>
       <w:type w:val="continuous"/>
@@ -7401,15 +7267,6 @@
   </w:num>
   <w:num w:numId="9">
     <w:abstractNumId w:val="2"/>
-    <w:lvlOverride w:ilvl="0"/>
-    <w:lvlOverride w:ilvl="1"/>
-    <w:lvlOverride w:ilvl="2"/>
-    <w:lvlOverride w:ilvl="3"/>
-    <w:lvlOverride w:ilvl="4"/>
-    <w:lvlOverride w:ilvl="5"/>
-    <w:lvlOverride w:ilvl="6"/>
-    <w:lvlOverride w:ilvl="7"/>
-    <w:lvlOverride w:ilvl="8"/>
   </w:num>
 </w:numbering>
 </file>
